--- a/doc/ICFEICT 2023/学术合作网络发现与推荐.docx
+++ b/doc/ICFEICT 2023/学术合作网络发现与推荐.docx
@@ -20,49 +20,139 @@
       </w:r>
     </w:p>
     <w:p>
+      <w:pPr>
+        <w:pStyle w:val="2"/>
+      </w:pPr>
       <w:r>
         <w:t>Keywords</w:t>
       </w:r>
     </w:p>
     <w:p>
+      <w:pPr>
+        <w:rPr>
+          <w:rFonts w:hint="eastAsia"/>
+        </w:rPr>
+      </w:pPr>
+    </w:p>
+    <w:p>
+      <w:pPr>
+        <w:pStyle w:val="2"/>
+      </w:pPr>
       <w:r>
         <w:t>Abstract</w:t>
       </w:r>
     </w:p>
     <w:p>
+      <w:pPr>
+        <w:rPr>
+          <w:rFonts w:hint="eastAsia"/>
+        </w:rPr>
+      </w:pPr>
+    </w:p>
+    <w:p>
+      <w:pPr>
+        <w:pStyle w:val="2"/>
+      </w:pPr>
       <w:r>
         <w:t>Introduction</w:t>
       </w:r>
     </w:p>
     <w:p>
+      <w:pPr>
+        <w:rPr>
+          <w:rFonts w:hint="eastAsia"/>
+        </w:rPr>
+      </w:pPr>
+    </w:p>
+    <w:p>
+      <w:pPr>
+        <w:pStyle w:val="2"/>
+      </w:pPr>
       <w:r>
         <w:t>Preliminaries</w:t>
       </w:r>
     </w:p>
     <w:p>
+      <w:pPr>
+        <w:rPr>
+          <w:rFonts w:hint="eastAsia"/>
+        </w:rPr>
+      </w:pPr>
+    </w:p>
+    <w:p>
+      <w:pPr>
+        <w:pStyle w:val="2"/>
+      </w:pPr>
       <w:r>
         <w:t>Design</w:t>
       </w:r>
     </w:p>
     <w:p>
+      <w:pPr>
+        <w:rPr>
+          <w:rFonts w:hint="eastAsia"/>
+        </w:rPr>
+      </w:pPr>
+    </w:p>
+    <w:p>
+      <w:pPr>
+        <w:pStyle w:val="2"/>
+      </w:pPr>
       <w:r>
         <w:t>Evaluation</w:t>
       </w:r>
     </w:p>
     <w:p>
+      <w:pPr>
+        <w:rPr>
+          <w:rFonts w:hint="eastAsia"/>
+        </w:rPr>
+      </w:pPr>
+    </w:p>
+    <w:p>
+      <w:pPr>
+        <w:pStyle w:val="2"/>
+      </w:pPr>
       <w:r>
         <w:t>Related Work</w:t>
       </w:r>
     </w:p>
     <w:p>
+      <w:pPr>
+        <w:rPr>
+          <w:rFonts w:hint="eastAsia"/>
+        </w:rPr>
+      </w:pPr>
+    </w:p>
+    <w:p>
+      <w:pPr>
+        <w:pStyle w:val="2"/>
+      </w:pPr>
       <w:r>
         <w:t>Conclusion</w:t>
       </w:r>
     </w:p>
     <w:p>
+      <w:pPr>
+        <w:rPr>
+          <w:rFonts w:hint="eastAsia"/>
+        </w:rPr>
+      </w:pPr>
+    </w:p>
+    <w:p>
+      <w:pPr>
+        <w:pStyle w:val="2"/>
+      </w:pPr>
       <w:r>
         <w:t>Ref</w:t>
       </w:r>
+    </w:p>
+    <w:p>
+      <w:pPr>
+        <w:rPr>
+          <w:rFonts w:hint="eastAsia"/>
+        </w:rPr>
+      </w:pPr>
     </w:p>
     <w:sectPr>
       <w:pgSz w:w="11906" w:h="16838"/>
@@ -72,6 +162,10 @@
     </w:sectPr>
   </w:body>
 </w:document>
+</file>
+
+<file path=word/numbering.xml><?xml version="1.0" encoding="utf-8"?>
+<w:numbering xmlns:wpc="http://schemas.microsoft.com/office/word/2010/wordprocessingCanvas" xmlns:cx="http://schemas.microsoft.com/office/drawing/2014/chartex" xmlns:cx1="http://schemas.microsoft.com/office/drawing/2015/9/8/chartex" xmlns:cx2="http://schemas.microsoft.com/office/drawing/2015/10/21/chartex" xmlns:cx3="http://schemas.microsoft.com/office/drawing/2016/5/9/chartex" xmlns:cx4="http://schemas.microsoft.com/office/drawing/2016/5/10/chartex" xmlns:cx5="http://schemas.microsoft.com/office/drawing/2016/5/11/chartex" xmlns:cx6="http://schemas.microsoft.com/office/drawing/2016/5/12/chartex" xmlns:cx7="http://schemas.microsoft.com/office/drawing/2016/5/13/chartex" xmlns:cx8="http://schemas.microsoft.com/office/drawing/2016/5/14/chartex" xmlns:mc="http://schemas.openxmlformats.org/markup-compatibility/2006" xmlns:aink="http://schemas.microsoft.com/office/drawing/2016/ink" xmlns:am3d="http://schemas.microsoft.com/office/drawing/2017/model3d" xmlns:o="urn:schemas-microsoft-com:office:office" xmlns:oel="http://schemas.microsoft.com/office/2019/extlst" xmlns:r="http://schemas.openxmlformats.org/officeDocument/2006/relationships" xmlns:m="http://schemas.openxmlformats.org/officeDocument/2006/math" xmlns:v="urn:schemas-microsoft-com:vml" xmlns:wp14="http://schemas.microsoft.com/office/word/2010/wordprocessingDrawing" xmlns:wp="http://schemas.openxmlformats.org/drawingml/2006/wordprocessingDrawing" xmlns:w10="urn:schemas-microsoft-com:office:word" xmlns:w="http://schemas.openxmlformats.org/wordprocessingml/2006/main" xmlns:w14="http://schemas.microsoft.com/office/word/2010/wordml" xmlns:w15="http://schemas.microsoft.com/office/word/2012/wordml" xmlns:w16cex="http://schemas.microsoft.com/office/word/2018/wordml/cex" xmlns:w16cid="http://schemas.microsoft.com/office/word/2016/wordml/cid" xmlns:w16="http://schemas.microsoft.com/office/word/2018/wordml" xmlns:w16sdtdh="http://schemas.microsoft.com/office/word/2020/wordml/sdtdatahash" xmlns:w16se="http://schemas.microsoft.com/office/word/2015/wordml/symex" xmlns:wpg="http://schemas.microsoft.com/office/word/2010/wordprocessingGroup" xmlns:wpi="http://schemas.microsoft.com/office/word/2010/wordprocessingInk" xmlns:wne="http://schemas.microsoft.com/office/word/2006/wordml" xmlns:wps="http://schemas.microsoft.com/office/word/2010/wordprocessingShape" mc:Ignorable="w14 w15 w16se w16cid w16 w16cex w16sdtdh wp14"/>
 </file>
 
 <file path=word/styles.xml><?xml version="1.0" encoding="utf-8"?>
@@ -474,6 +568,51 @@
       <w:jc w:val="both"/>
     </w:pPr>
   </w:style>
+  <w:style w:type="paragraph" w:styleId="1">
+    <w:name w:val="heading 1"/>
+    <w:basedOn w:val="a"/>
+    <w:next w:val="a"/>
+    <w:link w:val="10"/>
+    <w:uiPriority w:val="9"/>
+    <w:qFormat/>
+    <w:rsid w:val="0028281A"/>
+    <w:pPr>
+      <w:keepNext/>
+      <w:keepLines/>
+      <w:spacing w:before="340" w:after="330" w:line="578" w:lineRule="auto"/>
+      <w:outlineLvl w:val="0"/>
+    </w:pPr>
+    <w:rPr>
+      <w:b/>
+      <w:bCs/>
+      <w:kern w:val="44"/>
+      <w:sz w:val="44"/>
+      <w:szCs w:val="44"/>
+    </w:rPr>
+  </w:style>
+  <w:style w:type="paragraph" w:styleId="2">
+    <w:name w:val="heading 2"/>
+    <w:basedOn w:val="a"/>
+    <w:next w:val="a"/>
+    <w:link w:val="20"/>
+    <w:uiPriority w:val="9"/>
+    <w:unhideWhenUsed/>
+    <w:qFormat/>
+    <w:rsid w:val="0028281A"/>
+    <w:pPr>
+      <w:keepNext/>
+      <w:keepLines/>
+      <w:spacing w:before="260" w:after="260" w:line="416" w:lineRule="auto"/>
+      <w:outlineLvl w:val="1"/>
+    </w:pPr>
+    <w:rPr>
+      <w:rFonts w:asciiTheme="majorHAnsi" w:eastAsiaTheme="majorEastAsia" w:hAnsiTheme="majorHAnsi" w:cstheme="majorBidi"/>
+      <w:b/>
+      <w:bCs/>
+      <w:sz w:val="32"/>
+      <w:szCs w:val="32"/>
+    </w:rPr>
+  </w:style>
   <w:style w:type="character" w:default="1" w:styleId="a0">
     <w:name w:val="Default Paragraph Font"/>
     <w:uiPriority w:val="1"/>
@@ -500,6 +639,34 @@
     <w:uiPriority w:val="99"/>
     <w:semiHidden/>
     <w:unhideWhenUsed/>
+  </w:style>
+  <w:style w:type="character" w:customStyle="1" w:styleId="10">
+    <w:name w:val="标题 1 字符"/>
+    <w:basedOn w:val="a0"/>
+    <w:link w:val="1"/>
+    <w:uiPriority w:val="9"/>
+    <w:rsid w:val="0028281A"/>
+    <w:rPr>
+      <w:b/>
+      <w:bCs/>
+      <w:kern w:val="44"/>
+      <w:sz w:val="44"/>
+      <w:szCs w:val="44"/>
+    </w:rPr>
+  </w:style>
+  <w:style w:type="character" w:customStyle="1" w:styleId="20">
+    <w:name w:val="标题 2 字符"/>
+    <w:basedOn w:val="a0"/>
+    <w:link w:val="2"/>
+    <w:uiPriority w:val="9"/>
+    <w:rsid w:val="0028281A"/>
+    <w:rPr>
+      <w:rFonts w:asciiTheme="majorHAnsi" w:eastAsiaTheme="majorEastAsia" w:hAnsiTheme="majorHAnsi" w:cstheme="majorBidi"/>
+      <w:b/>
+      <w:bCs/>
+      <w:sz w:val="32"/>
+      <w:szCs w:val="32"/>
+    </w:rPr>
   </w:style>
 </w:styles>
 </file>

--- a/doc/ICFEICT 2023/学术合作网络发现与推荐.docx
+++ b/doc/ICFEICT 2023/学术合作网络发现与推荐.docx
@@ -21,7 +21,7 @@
     </w:p>
     <w:p>
       <w:pPr>
-        <w:pStyle w:val="2"/>
+        <w:pStyle w:val="Heading2"/>
       </w:pPr>
       <w:r>
         <w:t>Keywords</w:t>
@@ -33,10 +33,22 @@
           <w:rFonts w:hint="eastAsia"/>
         </w:rPr>
       </w:pPr>
-    </w:p>
-    <w:p>
-      <w:pPr>
-        <w:pStyle w:val="2"/>
+      <w:r>
+        <w:rPr>
+          <w:rFonts w:hint="eastAsia"/>
+        </w:rPr>
+        <w:t>跨领域合作、推荐、评价、词向量、聚类</w:t>
+      </w:r>
+      <w:r>
+        <w:rPr>
+          <w:rFonts w:hint="eastAsia"/>
+        </w:rPr>
+        <w:t>、网络</w:t>
+      </w:r>
+    </w:p>
+    <w:p>
+      <w:pPr>
+        <w:pStyle w:val="Heading2"/>
       </w:pPr>
       <w:r>
         <w:t>Abstract</w:t>
@@ -51,7 +63,7 @@
     </w:p>
     <w:p>
       <w:pPr>
-        <w:pStyle w:val="2"/>
+        <w:pStyle w:val="Heading2"/>
       </w:pPr>
       <w:r>
         <w:t>Introduction</w:t>
@@ -61,12 +73,394 @@
       <w:pPr>
         <w:rPr>
           <w:rFonts w:hint="eastAsia"/>
-        </w:rPr>
-      </w:pPr>
-    </w:p>
-    <w:p>
-      <w:pPr>
-        <w:pStyle w:val="2"/>
+          <w:b/>
+          <w:bCs/>
+        </w:rPr>
+      </w:pPr>
+      <w:r>
+        <w:rPr>
+          <w:rFonts w:hint="eastAsia"/>
+          <w:b/>
+          <w:bCs/>
+        </w:rPr>
+        <w:t>模板思路：</w:t>
+      </w:r>
+    </w:p>
+    <w:p>
+      <w:pPr>
+        <w:pStyle w:val="ListParagraph"/>
+        <w:numPr>
+          <w:ilvl w:val="0"/>
+          <w:numId w:val="1"/>
+        </w:numPr>
+        <w:ind w:firstLineChars="0"/>
+      </w:pPr>
+      <w:r>
+        <w:rPr>
+          <w:rFonts w:hint="eastAsia"/>
+        </w:rPr>
+        <w:t>项目背景的</w:t>
+      </w:r>
+      <w:r>
+        <w:rPr>
+          <w:rFonts w:hint="eastAsia"/>
+        </w:rPr>
+        <w:t>简单介绍</w:t>
+      </w:r>
+    </w:p>
+    <w:p>
+      <w:pPr>
+        <w:pStyle w:val="ListParagraph"/>
+        <w:numPr>
+          <w:ilvl w:val="0"/>
+          <w:numId w:val="1"/>
+        </w:numPr>
+        <w:ind w:firstLineChars="0"/>
+        <w:rPr>
+          <w:rFonts w:hint="eastAsia"/>
+        </w:rPr>
+      </w:pPr>
+      <w:r>
+        <w:rPr>
+          <w:rFonts w:hint="eastAsia"/>
+        </w:rPr>
+        <w:t>工作的简单概括</w:t>
+      </w:r>
+    </w:p>
+    <w:p>
+      <w:pPr>
+        <w:rPr>
+          <w:b/>
+          <w:bCs/>
+        </w:rPr>
+      </w:pPr>
+      <w:r>
+        <w:rPr>
+          <w:rFonts w:hint="eastAsia"/>
+          <w:b/>
+          <w:bCs/>
+        </w:rPr>
+        <w:t>实现</w:t>
+      </w:r>
+      <w:r>
+        <w:rPr>
+          <w:rFonts w:hint="eastAsia"/>
+          <w:b/>
+          <w:bCs/>
+        </w:rPr>
+        <w:t>：</w:t>
+      </w:r>
+    </w:p>
+    <w:p>
+      <w:pPr>
+        <w:rPr>
+          <w:rFonts w:hint="eastAsia"/>
+        </w:rPr>
+      </w:pPr>
+      <w:r>
+        <w:rPr>
+          <w:rFonts w:hint="eastAsia"/>
+          <w:b/>
+          <w:bCs/>
+        </w:rPr>
+        <w:t xml:space="preserve"> </w:t>
+      </w:r>
+      <w:r>
+        <w:rPr>
+          <w:b/>
+          <w:bCs/>
+        </w:rPr>
+        <w:t xml:space="preserve"> </w:t>
+      </w:r>
+      <w:r>
+        <w:rPr>
+          <w:rFonts w:hint="eastAsia"/>
+        </w:rPr>
+        <w:t>随着</w:t>
+      </w:r>
+      <w:r>
+        <w:rPr>
+          <w:rFonts w:hint="eastAsia"/>
+        </w:rPr>
+        <w:t>人类科技的不断发展，</w:t>
+      </w:r>
+      <w:r>
+        <w:rPr>
+          <w:rFonts w:hint="eastAsia"/>
+        </w:rPr>
+        <w:t>许多</w:t>
+      </w:r>
+      <w:r>
+        <w:rPr>
+          <w:rFonts w:hint="eastAsia"/>
+        </w:rPr>
+        <w:t>新的需求被不断提出</w:t>
+      </w:r>
+      <w:r>
+        <w:rPr>
+          <w:rFonts w:hint="eastAsia"/>
+        </w:rPr>
+        <w:t>，</w:t>
+      </w:r>
+      <w:r>
+        <w:rPr>
+          <w:rFonts w:hint="eastAsia"/>
+        </w:rPr>
+        <w:t>单一学科的知识无法继续处理解决这些需求</w:t>
+      </w:r>
+      <w:r>
+        <w:rPr>
+          <w:rFonts w:hint="eastAsia"/>
+        </w:rPr>
+        <w:t>。</w:t>
+      </w:r>
+      <w:r>
+        <w:rPr>
+          <w:rFonts w:hint="eastAsia"/>
+        </w:rPr>
+        <w:t>不同领域</w:t>
+      </w:r>
+      <w:r>
+        <w:rPr>
+          <w:rFonts w:hint="eastAsia"/>
+        </w:rPr>
+        <w:t>下</w:t>
+      </w:r>
+      <w:r>
+        <w:rPr>
+          <w:rFonts w:hint="eastAsia"/>
+        </w:rPr>
+        <w:t>学者</w:t>
+      </w:r>
+      <w:r>
+        <w:rPr>
+          <w:rFonts w:hint="eastAsia"/>
+        </w:rPr>
+        <w:t>的</w:t>
+      </w:r>
+      <w:r>
+        <w:rPr>
+          <w:rFonts w:hint="eastAsia"/>
+        </w:rPr>
+        <w:t>跨学科合作</w:t>
+      </w:r>
+      <w:r>
+        <w:rPr>
+          <w:rFonts w:hint="eastAsia"/>
+        </w:rPr>
+        <w:t>越来越受到重视，</w:t>
+      </w:r>
+      <w:r>
+        <w:rPr>
+          <w:rFonts w:hint="eastAsia"/>
+        </w:rPr>
+        <w:t>解决新需求</w:t>
+      </w:r>
+      <w:r>
+        <w:rPr>
+          <w:rFonts w:hint="eastAsia"/>
+        </w:rPr>
+        <w:t>对</w:t>
+      </w:r>
+      <w:r>
+        <w:rPr>
+          <w:rFonts w:hint="eastAsia"/>
+        </w:rPr>
+        <w:t>学者间跨领域合作程度</w:t>
+      </w:r>
+      <w:r>
+        <w:rPr>
+          <w:rFonts w:hint="eastAsia"/>
+        </w:rPr>
+        <w:t>的要求也越来越高。</w:t>
+      </w:r>
+      <w:r>
+        <w:rPr>
+          <w:rFonts w:hint="eastAsia"/>
+        </w:rPr>
+        <w:t>在调研不同领域下学者的跨学科合作程度</w:t>
+      </w:r>
+      <w:r>
+        <w:rPr>
+          <w:rFonts w:hint="eastAsia"/>
+        </w:rPr>
+        <w:t>的</w:t>
+      </w:r>
+      <w:r>
+        <w:rPr>
+          <w:rFonts w:hint="eastAsia"/>
+        </w:rPr>
+        <w:t>过程中经常出现</w:t>
+      </w:r>
+      <w:r>
+        <w:rPr>
+          <w:rFonts w:hint="eastAsia"/>
+        </w:rPr>
+        <w:t>评价体系缺失</w:t>
+      </w:r>
+      <w:r>
+        <w:rPr>
+          <w:rFonts w:hint="eastAsia"/>
+        </w:rPr>
+        <w:t>、</w:t>
+      </w:r>
+      <w:r>
+        <w:rPr>
+          <w:rFonts w:hint="eastAsia"/>
+        </w:rPr>
+        <w:t>评价结果没有说服力等等问题</w:t>
+      </w:r>
+      <w:r>
+        <w:rPr>
+          <w:rFonts w:hint="eastAsia"/>
+        </w:rPr>
+        <w:t>。这不仅会影响</w:t>
+      </w:r>
+      <w:r>
+        <w:rPr>
+          <w:rFonts w:hint="eastAsia"/>
+        </w:rPr>
+        <w:t>调研结果</w:t>
+      </w:r>
+      <w:r>
+        <w:rPr>
+          <w:rFonts w:hint="eastAsia"/>
+        </w:rPr>
+        <w:t>，</w:t>
+      </w:r>
+      <w:r>
+        <w:rPr>
+          <w:rFonts w:hint="eastAsia"/>
+        </w:rPr>
+        <w:t>更</w:t>
+      </w:r>
+      <w:r>
+        <w:rPr>
+          <w:rFonts w:hint="eastAsia"/>
+        </w:rPr>
+        <w:t>会</w:t>
+      </w:r>
+      <w:r>
+        <w:rPr>
+          <w:rFonts w:hint="eastAsia"/>
+        </w:rPr>
+        <w:t>减缓</w:t>
+      </w:r>
+      <w:r>
+        <w:rPr>
+          <w:rFonts w:hint="eastAsia"/>
+        </w:rPr>
+        <w:t>学者间跨领域合作的发展</w:t>
+      </w:r>
+      <w:r>
+        <w:rPr>
+          <w:rFonts w:hint="eastAsia"/>
+        </w:rPr>
+        <w:t>。</w:t>
+      </w:r>
+      <w:r>
+        <w:t>……………</w:t>
+      </w:r>
+      <w:r>
+        <w:rPr>
+          <w:rFonts w:hint="eastAsia"/>
+        </w:rPr>
+        <w:t>。</w:t>
+      </w:r>
+      <w:r>
+        <w:rPr>
+          <w:rFonts w:hint="eastAsia"/>
+        </w:rPr>
+        <w:t>学者</w:t>
+      </w:r>
+      <w:r>
+        <w:rPr>
+          <w:rFonts w:hint="eastAsia"/>
+        </w:rPr>
+        <w:t>跨领域合作网</w:t>
+      </w:r>
+      <w:r>
+        <w:rPr>
+          <w:rFonts w:hint="eastAsia"/>
+        </w:rPr>
+        <w:t>是一种非常有效的</w:t>
+      </w:r>
+      <w:r>
+        <w:rPr>
+          <w:rFonts w:hint="eastAsia"/>
+        </w:rPr>
+        <w:t>评价</w:t>
+      </w:r>
+      <w:r>
+        <w:rPr>
+          <w:rFonts w:hint="eastAsia"/>
+        </w:rPr>
+        <w:t>手段。</w:t>
+      </w:r>
+      <w:r>
+        <w:rPr>
+          <w:rFonts w:hint="eastAsia"/>
+        </w:rPr>
+        <w:t>在本文中，通过</w:t>
+      </w:r>
+      <w:r>
+        <w:rPr>
+          <w:rFonts w:hint="eastAsia"/>
+        </w:rPr>
+        <w:t>将数据处理</w:t>
+      </w:r>
+      <w:r>
+        <w:rPr>
+          <w:rFonts w:hint="eastAsia"/>
+        </w:rPr>
+        <w:t>转化为词向量</w:t>
+      </w:r>
+      <w:r>
+        <w:rPr>
+          <w:rFonts w:hint="eastAsia"/>
+        </w:rPr>
+        <w:t>，使用</w:t>
+      </w:r>
+      <w:r>
+        <w:rPr>
+          <w:rFonts w:hint="eastAsia"/>
+        </w:rPr>
+        <w:t>聚类算法进行分类</w:t>
+      </w:r>
+      <w:r>
+        <w:rPr>
+          <w:rFonts w:hint="eastAsia"/>
+        </w:rPr>
+        <w:t>，最终得出</w:t>
+      </w:r>
+      <w:r>
+        <w:rPr>
+          <w:rFonts w:hint="eastAsia"/>
+        </w:rPr>
+        <w:t>学者跨领域合作</w:t>
+      </w:r>
+      <w:r>
+        <w:rPr>
+          <w:rFonts w:hint="eastAsia"/>
+        </w:rPr>
+        <w:t>关系网并依据此</w:t>
+      </w:r>
+      <w:r>
+        <w:rPr>
+          <w:rFonts w:hint="eastAsia"/>
+        </w:rPr>
+        <w:t>向学者推荐潜在的跨领域合作人选。</w:t>
+      </w:r>
+      <w:r>
+        <w:rPr>
+          <w:rFonts w:hint="eastAsia"/>
+        </w:rPr>
+        <w:t>最后，对实验结果进行了分析，并对模型进行了验证。</w:t>
+      </w:r>
+    </w:p>
+    <w:p>
+      <w:pPr>
+        <w:pStyle w:val="Heading2"/>
       </w:pPr>
       <w:r>
         <w:t>Preliminaries</w:t>
@@ -81,22 +475,322 @@
     </w:p>
     <w:p>
       <w:pPr>
-        <w:pStyle w:val="2"/>
-      </w:pPr>
-      <w:r>
-        <w:t>Design</w:t>
-      </w:r>
-    </w:p>
-    <w:p>
-      <w:pPr>
-        <w:rPr>
-          <w:rFonts w:hint="eastAsia"/>
-        </w:rPr>
-      </w:pPr>
-    </w:p>
-    <w:p>
-      <w:pPr>
-        <w:pStyle w:val="2"/>
+        <w:pStyle w:val="Heading2"/>
+      </w:pPr>
+      <w:r>
+        <w:rPr>
+          <w:rFonts w:hint="eastAsia"/>
+        </w:rPr>
+        <w:t>System</w:t>
+      </w:r>
+      <w:r>
+        <w:t xml:space="preserve">1 </w:t>
+      </w:r>
+      <w:r>
+        <w:rPr>
+          <w:rFonts w:hint="eastAsia"/>
+        </w:rPr>
+        <w:t>的名字</w:t>
+      </w:r>
+    </w:p>
+    <w:p>
+      <w:pPr>
+        <w:rPr>
+          <w:b/>
+          <w:bCs/>
+        </w:rPr>
+      </w:pPr>
+      <w:r>
+        <w:rPr>
+          <w:rFonts w:hint="eastAsia"/>
+          <w:b/>
+          <w:bCs/>
+        </w:rPr>
+        <w:t>模板思路：</w:t>
+      </w:r>
+    </w:p>
+    <w:p>
+      <w:pPr>
+        <w:pStyle w:val="ListParagraph"/>
+        <w:numPr>
+          <w:ilvl w:val="0"/>
+          <w:numId w:val="2"/>
+        </w:numPr>
+        <w:ind w:firstLineChars="0"/>
+      </w:pPr>
+      <w:r>
+        <w:rPr>
+          <w:rFonts w:hint="eastAsia"/>
+        </w:rPr>
+        <w:t>将数据处理成词向量</w:t>
+      </w:r>
+      <w:r>
+        <w:rPr>
+          <w:rFonts w:hint="eastAsia"/>
+        </w:rPr>
+        <w:t>系统的</w:t>
+      </w:r>
+      <w:r>
+        <w:rPr>
+          <w:rFonts w:hint="eastAsia"/>
+        </w:rPr>
+        <w:t>介绍</w:t>
+      </w:r>
+      <w:r>
+        <w:rPr>
+          <w:rFonts w:hint="eastAsia"/>
+        </w:rPr>
+        <w:t>（glove）</w:t>
+      </w:r>
+      <w:r>
+        <w:rPr>
+          <w:rFonts w:hint="eastAsia"/>
+        </w:rPr>
+        <w:t xml:space="preserve"> +</w:t>
+      </w:r>
+      <w:r>
+        <w:t xml:space="preserve"> </w:t>
+      </w:r>
+      <w:r>
+        <w:rPr>
+          <w:rFonts w:hint="eastAsia"/>
+        </w:rPr>
+        <w:t>配</w:t>
+      </w:r>
+      <w:r>
+        <w:rPr>
+          <w:rFonts w:hint="eastAsia"/>
+        </w:rPr>
+        <w:t>流程</w:t>
+      </w:r>
+      <w:r>
+        <w:rPr>
+          <w:rFonts w:hint="eastAsia"/>
+        </w:rPr>
+        <w:t>图</w:t>
+      </w:r>
+    </w:p>
+    <w:p>
+      <w:pPr>
+        <w:pStyle w:val="ListParagraph"/>
+        <w:numPr>
+          <w:ilvl w:val="0"/>
+          <w:numId w:val="2"/>
+        </w:numPr>
+        <w:ind w:firstLineChars="0"/>
+      </w:pPr>
+      <w:r>
+        <w:rPr>
+          <w:rFonts w:hint="eastAsia"/>
+        </w:rPr>
+        <w:t>实验数据</w:t>
+      </w:r>
+    </w:p>
+    <w:p>
+      <w:pPr>
+        <w:pStyle w:val="ListParagraph"/>
+        <w:numPr>
+          <w:ilvl w:val="0"/>
+          <w:numId w:val="2"/>
+        </w:numPr>
+        <w:ind w:firstLineChars="0"/>
+        <w:rPr>
+          <w:rFonts w:hint="eastAsia"/>
+        </w:rPr>
+      </w:pPr>
+      <w:r>
+        <w:rPr>
+          <w:rFonts w:hint="eastAsia"/>
+        </w:rPr>
+        <w:t>数据预处理</w:t>
+      </w:r>
+    </w:p>
+    <w:p>
+      <w:pPr>
+        <w:pStyle w:val="Heading2"/>
+      </w:pPr>
+      <w:r>
+        <w:rPr>
+          <w:rFonts w:hint="eastAsia"/>
+        </w:rPr>
+        <w:t>System</w:t>
+      </w:r>
+      <w:r>
+        <w:t xml:space="preserve">2 </w:t>
+      </w:r>
+      <w:r>
+        <w:rPr>
+          <w:rFonts w:hint="eastAsia"/>
+        </w:rPr>
+        <w:t>的名字</w:t>
+      </w:r>
+    </w:p>
+    <w:p>
+      <w:pPr>
+        <w:rPr>
+          <w:b/>
+          <w:bCs/>
+        </w:rPr>
+      </w:pPr>
+      <w:r>
+        <w:rPr>
+          <w:rFonts w:hint="eastAsia"/>
+          <w:b/>
+          <w:bCs/>
+        </w:rPr>
+        <w:t>模板思路</w:t>
+      </w:r>
+      <w:r>
+        <w:rPr>
+          <w:rFonts w:hint="eastAsia"/>
+          <w:b/>
+          <w:bCs/>
+        </w:rPr>
+        <w:t>（不一定全部相似）</w:t>
+      </w:r>
+      <w:r>
+        <w:rPr>
+          <w:rFonts w:hint="eastAsia"/>
+          <w:b/>
+          <w:bCs/>
+        </w:rPr>
+        <w:t>：</w:t>
+      </w:r>
+    </w:p>
+    <w:p>
+      <w:pPr>
+        <w:pStyle w:val="ListParagraph"/>
+        <w:numPr>
+          <w:ilvl w:val="0"/>
+          <w:numId w:val="3"/>
+        </w:numPr>
+        <w:ind w:firstLineChars="0"/>
+      </w:pPr>
+      <w:r>
+        <w:rPr>
+          <w:rFonts w:hint="eastAsia"/>
+        </w:rPr>
+        <w:t>系统</w:t>
+      </w:r>
+      <w:r>
+        <w:rPr>
+          <w:rFonts w:hint="eastAsia"/>
+        </w:rPr>
+        <w:t>第一部分</w:t>
+      </w:r>
+      <w:r>
+        <w:rPr>
+          <w:rFonts w:hint="eastAsia"/>
+        </w:rPr>
+        <w:t>（具体写运用某一聚类算法的理论）</w:t>
+      </w:r>
+      <w:r>
+        <w:rPr>
+          <w:rFonts w:hint="eastAsia"/>
+        </w:rPr>
+        <w:t>：</w:t>
+      </w:r>
+      <w:r>
+        <w:rPr>
+          <w:rFonts w:hint="eastAsia"/>
+        </w:rPr>
+        <w:t>将数据</w:t>
+      </w:r>
+      <w:r>
+        <w:rPr>
+          <w:rFonts w:hint="eastAsia"/>
+        </w:rPr>
+        <w:t>通过</w:t>
+      </w:r>
+      <w:r>
+        <w:rPr>
+          <w:rFonts w:hint="eastAsia"/>
+        </w:rPr>
+        <w:t>聚类算法</w:t>
+      </w:r>
+      <w:r>
+        <w:rPr>
+          <w:rFonts w:hint="eastAsia"/>
+        </w:rPr>
+        <w:t>（</w:t>
+      </w:r>
+      <w:r>
+        <w:rPr>
+          <w:rFonts w:hint="eastAsia"/>
+        </w:rPr>
+        <w:t>spsspro</w:t>
+      </w:r>
+      <w:r>
+        <w:rPr>
+          <w:rFonts w:hint="eastAsia"/>
+        </w:rPr>
+        <w:t>试试</w:t>
+      </w:r>
+      <w:r>
+        <w:rPr>
+          <w:rFonts w:hint="eastAsia"/>
+        </w:rPr>
+        <w:t>哪</w:t>
+      </w:r>
+      <w:r>
+        <w:rPr>
+          <w:rFonts w:hint="eastAsia"/>
+        </w:rPr>
+        <w:t>个算法效果好</w:t>
+      </w:r>
+      <w:r>
+        <w:rPr>
+          <w:rFonts w:hint="eastAsia"/>
+        </w:rPr>
+        <w:t>）</w:t>
+      </w:r>
+      <w:r>
+        <w:rPr>
+          <w:rFonts w:hint="eastAsia"/>
+        </w:rPr>
+        <w:t>聚类</w:t>
+      </w:r>
+    </w:p>
+    <w:p>
+      <w:pPr>
+        <w:pStyle w:val="ListParagraph"/>
+        <w:numPr>
+          <w:ilvl w:val="0"/>
+          <w:numId w:val="3"/>
+        </w:numPr>
+        <w:ind w:firstLineChars="0"/>
+        <w:rPr>
+          <w:rFonts w:hint="eastAsia"/>
+        </w:rPr>
+      </w:pPr>
+      <w:r>
+        <w:rPr>
+          <w:rFonts w:hint="eastAsia"/>
+        </w:rPr>
+        <w:t>系统第二部分：</w:t>
+      </w:r>
+      <w:r>
+        <w:rPr>
+          <w:rFonts w:hint="eastAsia"/>
+        </w:rPr>
+        <w:t>前端页面呈现</w:t>
+      </w:r>
+      <w:r>
+        <w:rPr>
+          <w:rFonts w:hint="eastAsia"/>
+        </w:rPr>
+        <w:t>？</w:t>
+      </w:r>
+      <w:r>
+        <w:rPr>
+          <w:rFonts w:hint="eastAsia"/>
+        </w:rPr>
+        <w:t>（写到哪一步，不确定。）</w:t>
+      </w:r>
+    </w:p>
+    <w:p>
+      <w:pPr>
+        <w:pStyle w:val="Heading2"/>
       </w:pPr>
       <w:r>
         <w:t>Evaluation</w:t>
@@ -108,25 +802,38 @@
           <w:rFonts w:hint="eastAsia"/>
         </w:rPr>
       </w:pPr>
-    </w:p>
-    <w:p>
-      <w:pPr>
-        <w:pStyle w:val="2"/>
-      </w:pPr>
-      <w:r>
-        <w:t>Related Work</w:t>
-      </w:r>
-    </w:p>
-    <w:p>
-      <w:pPr>
-        <w:rPr>
-          <w:rFonts w:hint="eastAsia"/>
-        </w:rPr>
-      </w:pPr>
-    </w:p>
-    <w:p>
-      <w:pPr>
-        <w:pStyle w:val="2"/>
+      <w:r>
+        <w:rPr>
+          <w:rFonts w:hint="eastAsia"/>
+        </w:rPr>
+        <w:t>根据</w:t>
+      </w:r>
+      <w:r>
+        <w:rPr>
+          <w:rFonts w:hint="eastAsia"/>
+        </w:rPr>
+        <w:t>spsspro或.</w:t>
+      </w:r>
+      <w:r>
+        <w:t>..</w:t>
+      </w:r>
+      <w:r>
+        <w:rPr>
+          <w:rFonts w:hint="eastAsia"/>
+        </w:rPr>
+        <w:t>查看测试集与表现集数据</w:t>
+      </w:r>
+    </w:p>
+    <w:p>
+      <w:pPr>
+        <w:rPr>
+          <w:rFonts w:hint="eastAsia"/>
+        </w:rPr>
+      </w:pPr>
+    </w:p>
+    <w:p>
+      <w:pPr>
+        <w:pStyle w:val="Heading2"/>
       </w:pPr>
       <w:r>
         <w:t>Conclusion</w:t>
@@ -141,7 +848,7 @@
     </w:p>
     <w:p>
       <w:pPr>
-        <w:pStyle w:val="2"/>
+        <w:pStyle w:val="Heading2"/>
       </w:pPr>
       <w:r>
         <w:t>Ref</w:t>
@@ -165,7 +872,376 @@
 </file>
 
 <file path=word/numbering.xml><?xml version="1.0" encoding="utf-8"?>
-<w:numbering xmlns:wpc="http://schemas.microsoft.com/office/word/2010/wordprocessingCanvas" xmlns:cx="http://schemas.microsoft.com/office/drawing/2014/chartex" xmlns:cx1="http://schemas.microsoft.com/office/drawing/2015/9/8/chartex" xmlns:cx2="http://schemas.microsoft.com/office/drawing/2015/10/21/chartex" xmlns:cx3="http://schemas.microsoft.com/office/drawing/2016/5/9/chartex" xmlns:cx4="http://schemas.microsoft.com/office/drawing/2016/5/10/chartex" xmlns:cx5="http://schemas.microsoft.com/office/drawing/2016/5/11/chartex" xmlns:cx6="http://schemas.microsoft.com/office/drawing/2016/5/12/chartex" xmlns:cx7="http://schemas.microsoft.com/office/drawing/2016/5/13/chartex" xmlns:cx8="http://schemas.microsoft.com/office/drawing/2016/5/14/chartex" xmlns:mc="http://schemas.openxmlformats.org/markup-compatibility/2006" xmlns:aink="http://schemas.microsoft.com/office/drawing/2016/ink" xmlns:am3d="http://schemas.microsoft.com/office/drawing/2017/model3d" xmlns:o="urn:schemas-microsoft-com:office:office" xmlns:oel="http://schemas.microsoft.com/office/2019/extlst" xmlns:r="http://schemas.openxmlformats.org/officeDocument/2006/relationships" xmlns:m="http://schemas.openxmlformats.org/officeDocument/2006/math" xmlns:v="urn:schemas-microsoft-com:vml" xmlns:wp14="http://schemas.microsoft.com/office/word/2010/wordprocessingDrawing" xmlns:wp="http://schemas.openxmlformats.org/drawingml/2006/wordprocessingDrawing" xmlns:w10="urn:schemas-microsoft-com:office:word" xmlns:w="http://schemas.openxmlformats.org/wordprocessingml/2006/main" xmlns:w14="http://schemas.microsoft.com/office/word/2010/wordml" xmlns:w15="http://schemas.microsoft.com/office/word/2012/wordml" xmlns:w16cex="http://schemas.microsoft.com/office/word/2018/wordml/cex" xmlns:w16cid="http://schemas.microsoft.com/office/word/2016/wordml/cid" xmlns:w16="http://schemas.microsoft.com/office/word/2018/wordml" xmlns:w16sdtdh="http://schemas.microsoft.com/office/word/2020/wordml/sdtdatahash" xmlns:w16se="http://schemas.microsoft.com/office/word/2015/wordml/symex" xmlns:wpg="http://schemas.microsoft.com/office/word/2010/wordprocessingGroup" xmlns:wpi="http://schemas.microsoft.com/office/word/2010/wordprocessingInk" xmlns:wne="http://schemas.microsoft.com/office/word/2006/wordml" xmlns:wps="http://schemas.microsoft.com/office/word/2010/wordprocessingShape" mc:Ignorable="w14 w15 w16se w16cid w16 w16cex w16sdtdh wp14"/>
+<w:numbering xmlns:wpc="http://schemas.microsoft.com/office/word/2010/wordprocessingCanvas" xmlns:cx="http://schemas.microsoft.com/office/drawing/2014/chartex" xmlns:cx1="http://schemas.microsoft.com/office/drawing/2015/9/8/chartex" xmlns:cx2="http://schemas.microsoft.com/office/drawing/2015/10/21/chartex" xmlns:cx3="http://schemas.microsoft.com/office/drawing/2016/5/9/chartex" xmlns:cx4="http://schemas.microsoft.com/office/drawing/2016/5/10/chartex" xmlns:cx5="http://schemas.microsoft.com/office/drawing/2016/5/11/chartex" xmlns:cx6="http://schemas.microsoft.com/office/drawing/2016/5/12/chartex" xmlns:cx7="http://schemas.microsoft.com/office/drawing/2016/5/13/chartex" xmlns:cx8="http://schemas.microsoft.com/office/drawing/2016/5/14/chartex" xmlns:mc="http://schemas.openxmlformats.org/markup-compatibility/2006" xmlns:aink="http://schemas.microsoft.com/office/drawing/2016/ink" xmlns:am3d="http://schemas.microsoft.com/office/drawing/2017/model3d" xmlns:o="urn:schemas-microsoft-com:office:office" xmlns:oel="http://schemas.microsoft.com/office/2019/extlst" xmlns:r="http://schemas.openxmlformats.org/officeDocument/2006/relationships" xmlns:m="http://schemas.openxmlformats.org/officeDocument/2006/math" xmlns:v="urn:schemas-microsoft-com:vml" xmlns:wp14="http://schemas.microsoft.com/office/word/2010/wordprocessingDrawing" xmlns:wp="http://schemas.openxmlformats.org/drawingml/2006/wordprocessingDrawing" xmlns:w10="urn:schemas-microsoft-com:office:word" xmlns:w="http://schemas.openxmlformats.org/wordprocessingml/2006/main" xmlns:w14="http://schemas.microsoft.com/office/word/2010/wordml" xmlns:w15="http://schemas.microsoft.com/office/word/2012/wordml" xmlns:w16cex="http://schemas.microsoft.com/office/word/2018/wordml/cex" xmlns:w16cid="http://schemas.microsoft.com/office/word/2016/wordml/cid" xmlns:w16="http://schemas.microsoft.com/office/word/2018/wordml" xmlns:w16sdtdh="http://schemas.microsoft.com/office/word/2020/wordml/sdtdatahash" xmlns:w16se="http://schemas.microsoft.com/office/word/2015/wordml/symex" xmlns:wpg="http://schemas.microsoft.com/office/word/2010/wordprocessingGroup" xmlns:wpi="http://schemas.microsoft.com/office/word/2010/wordprocessingInk" xmlns:wne="http://schemas.microsoft.com/office/word/2006/wordml" xmlns:wps="http://schemas.microsoft.com/office/word/2010/wordprocessingShape" mc:Ignorable="w14 w15 w16se w16cid w16 w16cex w16sdtdh wp14">
+  <w:abstractNum w:abstractNumId="0" w15:restartNumberingAfterBreak="0">
+    <w:nsid w:val="1D1F64FD"/>
+    <w:multiLevelType w:val="hybridMultilevel"/>
+    <w:tmpl w:val="5A166038"/>
+    <w:lvl w:ilvl="0" w:tplc="BA223194">
+      <w:start w:val="1"/>
+      <w:numFmt w:val="decimal"/>
+      <w:lvlText w:val="%1."/>
+      <w:lvlJc w:val="left"/>
+      <w:pPr>
+        <w:ind w:left="780" w:hanging="360"/>
+      </w:pPr>
+      <w:rPr>
+        <w:rFonts w:hint="default"/>
+      </w:rPr>
+    </w:lvl>
+    <w:lvl w:ilvl="1" w:tplc="04090019" w:tentative="1">
+      <w:start w:val="1"/>
+      <w:numFmt w:val="lowerLetter"/>
+      <w:lvlText w:val="%2)"/>
+      <w:lvlJc w:val="left"/>
+      <w:pPr>
+        <w:ind w:left="1260" w:hanging="420"/>
+      </w:pPr>
+    </w:lvl>
+    <w:lvl w:ilvl="2" w:tplc="0409001B" w:tentative="1">
+      <w:start w:val="1"/>
+      <w:numFmt w:val="lowerRoman"/>
+      <w:lvlText w:val="%3."/>
+      <w:lvlJc w:val="right"/>
+      <w:pPr>
+        <w:ind w:left="1680" w:hanging="420"/>
+      </w:pPr>
+    </w:lvl>
+    <w:lvl w:ilvl="3" w:tplc="0409000F" w:tentative="1">
+      <w:start w:val="1"/>
+      <w:numFmt w:val="decimal"/>
+      <w:lvlText w:val="%4."/>
+      <w:lvlJc w:val="left"/>
+      <w:pPr>
+        <w:ind w:left="2100" w:hanging="420"/>
+      </w:pPr>
+    </w:lvl>
+    <w:lvl w:ilvl="4" w:tplc="04090019" w:tentative="1">
+      <w:start w:val="1"/>
+      <w:numFmt w:val="lowerLetter"/>
+      <w:lvlText w:val="%5)"/>
+      <w:lvlJc w:val="left"/>
+      <w:pPr>
+        <w:ind w:left="2520" w:hanging="420"/>
+      </w:pPr>
+    </w:lvl>
+    <w:lvl w:ilvl="5" w:tplc="0409001B" w:tentative="1">
+      <w:start w:val="1"/>
+      <w:numFmt w:val="lowerRoman"/>
+      <w:lvlText w:val="%6."/>
+      <w:lvlJc w:val="right"/>
+      <w:pPr>
+        <w:ind w:left="2940" w:hanging="420"/>
+      </w:pPr>
+    </w:lvl>
+    <w:lvl w:ilvl="6" w:tplc="0409000F" w:tentative="1">
+      <w:start w:val="1"/>
+      <w:numFmt w:val="decimal"/>
+      <w:lvlText w:val="%7."/>
+      <w:lvlJc w:val="left"/>
+      <w:pPr>
+        <w:ind w:left="3360" w:hanging="420"/>
+      </w:pPr>
+    </w:lvl>
+    <w:lvl w:ilvl="7" w:tplc="04090019" w:tentative="1">
+      <w:start w:val="1"/>
+      <w:numFmt w:val="lowerLetter"/>
+      <w:lvlText w:val="%8)"/>
+      <w:lvlJc w:val="left"/>
+      <w:pPr>
+        <w:ind w:left="3780" w:hanging="420"/>
+      </w:pPr>
+    </w:lvl>
+    <w:lvl w:ilvl="8" w:tplc="0409001B" w:tentative="1">
+      <w:start w:val="1"/>
+      <w:numFmt w:val="lowerRoman"/>
+      <w:lvlText w:val="%9."/>
+      <w:lvlJc w:val="right"/>
+      <w:pPr>
+        <w:ind w:left="4200" w:hanging="420"/>
+      </w:pPr>
+    </w:lvl>
+  </w:abstractNum>
+  <w:abstractNum w:abstractNumId="1" w15:restartNumberingAfterBreak="0">
+    <w:nsid w:val="40507644"/>
+    <w:multiLevelType w:val="hybridMultilevel"/>
+    <w:tmpl w:val="BF00E69C"/>
+    <w:lvl w:ilvl="0" w:tplc="900E1270">
+      <w:start w:val="1"/>
+      <w:numFmt w:val="decimal"/>
+      <w:lvlText w:val="%1."/>
+      <w:lvlJc w:val="left"/>
+      <w:pPr>
+        <w:ind w:left="780" w:hanging="360"/>
+      </w:pPr>
+      <w:rPr>
+        <w:rFonts w:hint="default"/>
+      </w:rPr>
+    </w:lvl>
+    <w:lvl w:ilvl="1" w:tplc="04090019" w:tentative="1">
+      <w:start w:val="1"/>
+      <w:numFmt w:val="lowerLetter"/>
+      <w:lvlText w:val="%2)"/>
+      <w:lvlJc w:val="left"/>
+      <w:pPr>
+        <w:ind w:left="1260" w:hanging="420"/>
+      </w:pPr>
+    </w:lvl>
+    <w:lvl w:ilvl="2" w:tplc="0409001B" w:tentative="1">
+      <w:start w:val="1"/>
+      <w:numFmt w:val="lowerRoman"/>
+      <w:lvlText w:val="%3."/>
+      <w:lvlJc w:val="right"/>
+      <w:pPr>
+        <w:ind w:left="1680" w:hanging="420"/>
+      </w:pPr>
+    </w:lvl>
+    <w:lvl w:ilvl="3" w:tplc="0409000F" w:tentative="1">
+      <w:start w:val="1"/>
+      <w:numFmt w:val="decimal"/>
+      <w:lvlText w:val="%4."/>
+      <w:lvlJc w:val="left"/>
+      <w:pPr>
+        <w:ind w:left="2100" w:hanging="420"/>
+      </w:pPr>
+    </w:lvl>
+    <w:lvl w:ilvl="4" w:tplc="04090019" w:tentative="1">
+      <w:start w:val="1"/>
+      <w:numFmt w:val="lowerLetter"/>
+      <w:lvlText w:val="%5)"/>
+      <w:lvlJc w:val="left"/>
+      <w:pPr>
+        <w:ind w:left="2520" w:hanging="420"/>
+      </w:pPr>
+    </w:lvl>
+    <w:lvl w:ilvl="5" w:tplc="0409001B" w:tentative="1">
+      <w:start w:val="1"/>
+      <w:numFmt w:val="lowerRoman"/>
+      <w:lvlText w:val="%6."/>
+      <w:lvlJc w:val="right"/>
+      <w:pPr>
+        <w:ind w:left="2940" w:hanging="420"/>
+      </w:pPr>
+    </w:lvl>
+    <w:lvl w:ilvl="6" w:tplc="0409000F" w:tentative="1">
+      <w:start w:val="1"/>
+      <w:numFmt w:val="decimal"/>
+      <w:lvlText w:val="%7."/>
+      <w:lvlJc w:val="left"/>
+      <w:pPr>
+        <w:ind w:left="3360" w:hanging="420"/>
+      </w:pPr>
+    </w:lvl>
+    <w:lvl w:ilvl="7" w:tplc="04090019" w:tentative="1">
+      <w:start w:val="1"/>
+      <w:numFmt w:val="lowerLetter"/>
+      <w:lvlText w:val="%8)"/>
+      <w:lvlJc w:val="left"/>
+      <w:pPr>
+        <w:ind w:left="3780" w:hanging="420"/>
+      </w:pPr>
+    </w:lvl>
+    <w:lvl w:ilvl="8" w:tplc="0409001B" w:tentative="1">
+      <w:start w:val="1"/>
+      <w:numFmt w:val="lowerRoman"/>
+      <w:lvlText w:val="%9."/>
+      <w:lvlJc w:val="right"/>
+      <w:pPr>
+        <w:ind w:left="4200" w:hanging="420"/>
+      </w:pPr>
+    </w:lvl>
+  </w:abstractNum>
+  <w:abstractNum w:abstractNumId="2" w15:restartNumberingAfterBreak="0">
+    <w:nsid w:val="5BE51BA0"/>
+    <w:multiLevelType w:val="hybridMultilevel"/>
+    <w:tmpl w:val="0C1877E2"/>
+    <w:lvl w:ilvl="0" w:tplc="D408CFD8">
+      <w:start w:val="1"/>
+      <w:numFmt w:val="decimal"/>
+      <w:lvlText w:val="%1."/>
+      <w:lvlJc w:val="left"/>
+      <w:pPr>
+        <w:ind w:left="780" w:hanging="360"/>
+      </w:pPr>
+      <w:rPr>
+        <w:rFonts w:hint="default"/>
+      </w:rPr>
+    </w:lvl>
+    <w:lvl w:ilvl="1" w:tplc="04090019" w:tentative="1">
+      <w:start w:val="1"/>
+      <w:numFmt w:val="lowerLetter"/>
+      <w:lvlText w:val="%2)"/>
+      <w:lvlJc w:val="left"/>
+      <w:pPr>
+        <w:ind w:left="1260" w:hanging="420"/>
+      </w:pPr>
+    </w:lvl>
+    <w:lvl w:ilvl="2" w:tplc="0409001B" w:tentative="1">
+      <w:start w:val="1"/>
+      <w:numFmt w:val="lowerRoman"/>
+      <w:lvlText w:val="%3."/>
+      <w:lvlJc w:val="right"/>
+      <w:pPr>
+        <w:ind w:left="1680" w:hanging="420"/>
+      </w:pPr>
+    </w:lvl>
+    <w:lvl w:ilvl="3" w:tplc="0409000F" w:tentative="1">
+      <w:start w:val="1"/>
+      <w:numFmt w:val="decimal"/>
+      <w:lvlText w:val="%4."/>
+      <w:lvlJc w:val="left"/>
+      <w:pPr>
+        <w:ind w:left="2100" w:hanging="420"/>
+      </w:pPr>
+    </w:lvl>
+    <w:lvl w:ilvl="4" w:tplc="04090019" w:tentative="1">
+      <w:start w:val="1"/>
+      <w:numFmt w:val="lowerLetter"/>
+      <w:lvlText w:val="%5)"/>
+      <w:lvlJc w:val="left"/>
+      <w:pPr>
+        <w:ind w:left="2520" w:hanging="420"/>
+      </w:pPr>
+    </w:lvl>
+    <w:lvl w:ilvl="5" w:tplc="0409001B" w:tentative="1">
+      <w:start w:val="1"/>
+      <w:numFmt w:val="lowerRoman"/>
+      <w:lvlText w:val="%6."/>
+      <w:lvlJc w:val="right"/>
+      <w:pPr>
+        <w:ind w:left="2940" w:hanging="420"/>
+      </w:pPr>
+    </w:lvl>
+    <w:lvl w:ilvl="6" w:tplc="0409000F" w:tentative="1">
+      <w:start w:val="1"/>
+      <w:numFmt w:val="decimal"/>
+      <w:lvlText w:val="%7."/>
+      <w:lvlJc w:val="left"/>
+      <w:pPr>
+        <w:ind w:left="3360" w:hanging="420"/>
+      </w:pPr>
+    </w:lvl>
+    <w:lvl w:ilvl="7" w:tplc="04090019" w:tentative="1">
+      <w:start w:val="1"/>
+      <w:numFmt w:val="lowerLetter"/>
+      <w:lvlText w:val="%8)"/>
+      <w:lvlJc w:val="left"/>
+      <w:pPr>
+        <w:ind w:left="3780" w:hanging="420"/>
+      </w:pPr>
+    </w:lvl>
+    <w:lvl w:ilvl="8" w:tplc="0409001B" w:tentative="1">
+      <w:start w:val="1"/>
+      <w:numFmt w:val="lowerRoman"/>
+      <w:lvlText w:val="%9."/>
+      <w:lvlJc w:val="right"/>
+      <w:pPr>
+        <w:ind w:left="4200" w:hanging="420"/>
+      </w:pPr>
+    </w:lvl>
+  </w:abstractNum>
+  <w:abstractNum w:abstractNumId="3" w15:restartNumberingAfterBreak="0">
+    <w:nsid w:val="7367751C"/>
+    <w:multiLevelType w:val="hybridMultilevel"/>
+    <w:tmpl w:val="F6D0282A"/>
+    <w:lvl w:ilvl="0" w:tplc="DC2C27D8">
+      <w:start w:val="1"/>
+      <w:numFmt w:val="decimal"/>
+      <w:lvlText w:val="%1."/>
+      <w:lvlJc w:val="left"/>
+      <w:pPr>
+        <w:ind w:left="780" w:hanging="360"/>
+      </w:pPr>
+      <w:rPr>
+        <w:rFonts w:hint="default"/>
+      </w:rPr>
+    </w:lvl>
+    <w:lvl w:ilvl="1" w:tplc="04090019" w:tentative="1">
+      <w:start w:val="1"/>
+      <w:numFmt w:val="lowerLetter"/>
+      <w:lvlText w:val="%2)"/>
+      <w:lvlJc w:val="left"/>
+      <w:pPr>
+        <w:ind w:left="1260" w:hanging="420"/>
+      </w:pPr>
+    </w:lvl>
+    <w:lvl w:ilvl="2" w:tplc="0409001B" w:tentative="1">
+      <w:start w:val="1"/>
+      <w:numFmt w:val="lowerRoman"/>
+      <w:lvlText w:val="%3."/>
+      <w:lvlJc w:val="right"/>
+      <w:pPr>
+        <w:ind w:left="1680" w:hanging="420"/>
+      </w:pPr>
+    </w:lvl>
+    <w:lvl w:ilvl="3" w:tplc="0409000F" w:tentative="1">
+      <w:start w:val="1"/>
+      <w:numFmt w:val="decimal"/>
+      <w:lvlText w:val="%4."/>
+      <w:lvlJc w:val="left"/>
+      <w:pPr>
+        <w:ind w:left="2100" w:hanging="420"/>
+      </w:pPr>
+    </w:lvl>
+    <w:lvl w:ilvl="4" w:tplc="04090019" w:tentative="1">
+      <w:start w:val="1"/>
+      <w:numFmt w:val="lowerLetter"/>
+      <w:lvlText w:val="%5)"/>
+      <w:lvlJc w:val="left"/>
+      <w:pPr>
+        <w:ind w:left="2520" w:hanging="420"/>
+      </w:pPr>
+    </w:lvl>
+    <w:lvl w:ilvl="5" w:tplc="0409001B" w:tentative="1">
+      <w:start w:val="1"/>
+      <w:numFmt w:val="lowerRoman"/>
+      <w:lvlText w:val="%6."/>
+      <w:lvlJc w:val="right"/>
+      <w:pPr>
+        <w:ind w:left="2940" w:hanging="420"/>
+      </w:pPr>
+    </w:lvl>
+    <w:lvl w:ilvl="6" w:tplc="0409000F" w:tentative="1">
+      <w:start w:val="1"/>
+      <w:numFmt w:val="decimal"/>
+      <w:lvlText w:val="%7."/>
+      <w:lvlJc w:val="left"/>
+      <w:pPr>
+        <w:ind w:left="3360" w:hanging="420"/>
+      </w:pPr>
+    </w:lvl>
+    <w:lvl w:ilvl="7" w:tplc="04090019" w:tentative="1">
+      <w:start w:val="1"/>
+      <w:numFmt w:val="lowerLetter"/>
+      <w:lvlText w:val="%8)"/>
+      <w:lvlJc w:val="left"/>
+      <w:pPr>
+        <w:ind w:left="3780" w:hanging="420"/>
+      </w:pPr>
+    </w:lvl>
+    <w:lvl w:ilvl="8" w:tplc="0409001B" w:tentative="1">
+      <w:start w:val="1"/>
+      <w:numFmt w:val="lowerRoman"/>
+      <w:lvlText w:val="%9."/>
+      <w:lvlJc w:val="right"/>
+      <w:pPr>
+        <w:ind w:left="4200" w:hanging="420"/>
+      </w:pPr>
+    </w:lvl>
+  </w:abstractNum>
+  <w:num w:numId="1" w16cid:durableId="1889753983">
+    <w:abstractNumId w:val="0"/>
+  </w:num>
+  <w:num w:numId="2" w16cid:durableId="1782601485">
+    <w:abstractNumId w:val="1"/>
+  </w:num>
+  <w:num w:numId="3" w16cid:durableId="1015692628">
+    <w:abstractNumId w:val="3"/>
+  </w:num>
+  <w:num w:numId="4" w16cid:durableId="1951668124">
+    <w:abstractNumId w:val="2"/>
+  </w:num>
+</w:numbering>
 </file>
 
 <file path=word/styles.xml><?xml version="1.0" encoding="utf-8"?>
@@ -560,7 +1636,7 @@
     <w:lsdException w:name="Unresolved Mention" w:semiHidden="1" w:unhideWhenUsed="1"/>
     <w:lsdException w:name="Smart Link" w:semiHidden="1" w:unhideWhenUsed="1"/>
   </w:latentStyles>
-  <w:style w:type="paragraph" w:default="1" w:styleId="a">
+  <w:style w:type="paragraph" w:default="1" w:styleId="Normal">
     <w:name w:val="Normal"/>
     <w:qFormat/>
     <w:pPr>
@@ -568,11 +1644,11 @@
       <w:jc w:val="both"/>
     </w:pPr>
   </w:style>
-  <w:style w:type="paragraph" w:styleId="1">
+  <w:style w:type="paragraph" w:styleId="Heading1">
     <w:name w:val="heading 1"/>
-    <w:basedOn w:val="a"/>
-    <w:next w:val="a"/>
-    <w:link w:val="10"/>
+    <w:basedOn w:val="Normal"/>
+    <w:next w:val="Normal"/>
+    <w:link w:val="Heading1Char"/>
     <w:uiPriority w:val="9"/>
     <w:qFormat/>
     <w:rsid w:val="0028281A"/>
@@ -590,11 +1666,11 @@
       <w:szCs w:val="44"/>
     </w:rPr>
   </w:style>
-  <w:style w:type="paragraph" w:styleId="2">
+  <w:style w:type="paragraph" w:styleId="Heading2">
     <w:name w:val="heading 2"/>
-    <w:basedOn w:val="a"/>
-    <w:next w:val="a"/>
-    <w:link w:val="20"/>
+    <w:basedOn w:val="Normal"/>
+    <w:next w:val="Normal"/>
+    <w:link w:val="Heading2Char"/>
     <w:uiPriority w:val="9"/>
     <w:unhideWhenUsed/>
     <w:qFormat/>
@@ -613,13 +1689,13 @@
       <w:szCs w:val="32"/>
     </w:rPr>
   </w:style>
-  <w:style w:type="character" w:default="1" w:styleId="a0">
+  <w:style w:type="character" w:default="1" w:styleId="DefaultParagraphFont">
     <w:name w:val="Default Paragraph Font"/>
     <w:uiPriority w:val="1"/>
     <w:semiHidden/>
     <w:unhideWhenUsed/>
   </w:style>
-  <w:style w:type="table" w:default="1" w:styleId="a1">
+  <w:style w:type="table" w:default="1" w:styleId="TableNormal">
     <w:name w:val="Normal Table"/>
     <w:uiPriority w:val="99"/>
     <w:semiHidden/>
@@ -634,16 +1710,16 @@
       </w:tblCellMar>
     </w:tblPr>
   </w:style>
-  <w:style w:type="numbering" w:default="1" w:styleId="a2">
+  <w:style w:type="numbering" w:default="1" w:styleId="NoList">
     <w:name w:val="No List"/>
     <w:uiPriority w:val="99"/>
     <w:semiHidden/>
     <w:unhideWhenUsed/>
   </w:style>
-  <w:style w:type="character" w:customStyle="1" w:styleId="10">
-    <w:name w:val="标题 1 字符"/>
-    <w:basedOn w:val="a0"/>
-    <w:link w:val="1"/>
+  <w:style w:type="character" w:customStyle="1" w:styleId="Heading1Char">
+    <w:name w:val="Heading 1 Char"/>
+    <w:basedOn w:val="DefaultParagraphFont"/>
+    <w:link w:val="Heading1"/>
     <w:uiPriority w:val="9"/>
     <w:rsid w:val="0028281A"/>
     <w:rPr>
@@ -654,10 +1730,10 @@
       <w:szCs w:val="44"/>
     </w:rPr>
   </w:style>
-  <w:style w:type="character" w:customStyle="1" w:styleId="20">
-    <w:name w:val="标题 2 字符"/>
-    <w:basedOn w:val="a0"/>
-    <w:link w:val="2"/>
+  <w:style w:type="character" w:customStyle="1" w:styleId="Heading2Char">
+    <w:name w:val="Heading 2 Char"/>
+    <w:basedOn w:val="DefaultParagraphFont"/>
+    <w:link w:val="Heading2"/>
     <w:uiPriority w:val="9"/>
     <w:rsid w:val="0028281A"/>
     <w:rPr>
@@ -667,6 +1743,16 @@
       <w:sz w:val="32"/>
       <w:szCs w:val="32"/>
     </w:rPr>
+  </w:style>
+  <w:style w:type="paragraph" w:styleId="ListParagraph">
+    <w:name w:val="List Paragraph"/>
+    <w:basedOn w:val="Normal"/>
+    <w:uiPriority w:val="34"/>
+    <w:qFormat/>
+    <w:rsid w:val="00B364A2"/>
+    <w:pPr>
+      <w:ind w:firstLineChars="200" w:firstLine="420"/>
+    </w:pPr>
   </w:style>
 </w:styles>
 </file>
